--- a/tutorials/in_theory.docx
+++ b/tutorials/in_theory.docx
@@ -1148,7 +1148,6 @@
         <w:t> </w:t>
       </w:r>
       <w:hyperlink r:id="rId12" w:tooltip="Accuracy and precision" w:history="1">
-        <w:bookmarkStart w:id="0" w:name="_GoBack"/>
         <w:r>
           <w:rPr>
             <w:rStyle w:val="Hyperlink"/>
@@ -1157,18 +1156,7 @@
             <w:sz w:val="21"/>
             <w:szCs w:val="21"/>
           </w:rPr>
-          <w:t>a</w:t>
-        </w:r>
-        <w:bookmarkEnd w:id="0"/>
-        <w:r>
-          <w:rPr>
-            <w:rStyle w:val="Hyperlink"/>
-            <w:rFonts w:ascii="Arial" w:hAnsi="Arial" w:cs="Arial"/>
-            <w:color w:val="0B0080"/>
-            <w:sz w:val="21"/>
-            <w:szCs w:val="21"/>
-          </w:rPr>
-          <w:t>ccuracy</w:t>
+          <w:t>accuracy</w:t>
         </w:r>
       </w:hyperlink>
       <w:r>
@@ -5986,23 +5974,13 @@
     <w:p>
       <w:pPr>
         <w:rPr>
-          <w:rFonts w:cs="Courier New"/>
-          <w:b/>
-          <w:sz w:val="20"/>
-          <w:szCs w:val="20"/>
-        </w:rPr>
-      </w:pPr>
-      <w:r>
-        <w:rPr>
           <w:rFonts w:cs="Helvetica"/>
           <w:color w:val="000000"/>
           <w:sz w:val="20"/>
           <w:szCs w:val="20"/>
           <w:shd w:val="clear" w:color="auto" w:fill="F7FCFE"/>
         </w:rPr>
-        <w:t>(</w:t>
-      </w:r>
-      <w:proofErr w:type="gramStart"/>
+      </w:pPr>
       <w:r>
         <w:rPr>
           <w:rFonts w:cs="Helvetica"/>
@@ -6011,9 +5989,9 @@
           <w:szCs w:val="20"/>
           <w:shd w:val="clear" w:color="auto" w:fill="F7FCFE"/>
         </w:rPr>
-        <w:t>the</w:t>
-      </w:r>
-      <w:proofErr w:type="gramEnd"/>
+        <w:t xml:space="preserve">Proportional representation means that the composition of the elected representatives mirrors that of the popular vote.   For instance, if about 40% of the popular vote was for party </w:t>
+      </w:r>
+      <w:proofErr w:type="gramStart"/>
       <w:r>
         <w:rPr>
           <w:rFonts w:cs="Helvetica"/>
@@ -6022,7 +6000,260 @@
           <w:szCs w:val="20"/>
           <w:shd w:val="clear" w:color="auto" w:fill="F7FCFE"/>
         </w:rPr>
-        <w:t xml:space="preserve"> composition of those elected should mirror that of the voters)</w:t>
+        <w:t>A</w:t>
+      </w:r>
+      <w:proofErr w:type="gramEnd"/>
+      <w:r>
+        <w:rPr>
+          <w:rFonts w:cs="Helvetica"/>
+          <w:color w:val="000000"/>
+          <w:sz w:val="20"/>
+          <w:szCs w:val="20"/>
+          <w:shd w:val="clear" w:color="auto" w:fill="F7FCFE"/>
+        </w:rPr>
+        <w:t>, then 40% of the elected representatives will be in party A.</w:t>
+      </w:r>
+    </w:p>
+    <w:p>
+      <w:pPr>
+        <w:rPr>
+          <w:rFonts w:cs="Helvetica"/>
+          <w:color w:val="000000"/>
+          <w:sz w:val="20"/>
+          <w:szCs w:val="20"/>
+          <w:shd w:val="clear" w:color="auto" w:fill="F7FCFE"/>
+        </w:rPr>
+      </w:pPr>
+      <w:r>
+        <w:rPr>
+          <w:rFonts w:cs="Helvetica"/>
+          <w:color w:val="000000"/>
+          <w:sz w:val="20"/>
+          <w:szCs w:val="20"/>
+          <w:shd w:val="clear" w:color="auto" w:fill="F7FCFE"/>
+        </w:rPr>
+        <w:t xml:space="preserve">Where </w:t>
+      </w:r>
+      <w:proofErr w:type="gramStart"/>
+      <w:r>
+        <w:rPr>
+          <w:rFonts w:cs="Helvetica"/>
+          <w:color w:val="000000"/>
+          <w:sz w:val="20"/>
+          <w:szCs w:val="20"/>
+          <w:shd w:val="clear" w:color="auto" w:fill="F7FCFE"/>
+        </w:rPr>
+        <w:t>p(</w:t>
+      </w:r>
+      <w:proofErr w:type="gramEnd"/>
+      <w:r>
+        <w:rPr>
+          <w:rFonts w:cs="Helvetica"/>
+          <w:color w:val="000000"/>
+          <w:sz w:val="20"/>
+          <w:szCs w:val="20"/>
+          <w:shd w:val="clear" w:color="auto" w:fill="F7FCFE"/>
+        </w:rPr>
+        <w:t>x) is the fraction of the popular vote for party x, and e(x) is the fraction of elected officials for party x, the deviation from proportional representation is calculated as:</w:t>
+      </w:r>
+    </w:p>
+    <w:p>
+      <w:pPr>
+        <w:rPr>
+          <w:rFonts w:cs="Helvetica"/>
+          <w:color w:val="000000"/>
+          <w:sz w:val="20"/>
+          <w:szCs w:val="20"/>
+          <w:shd w:val="clear" w:color="auto" w:fill="F7FCFE"/>
+        </w:rPr>
+      </w:pPr>
+      <w:r>
+        <w:rPr>
+          <w:rFonts w:cs="Helvetica"/>
+          <w:color w:val="000000"/>
+          <w:sz w:val="20"/>
+          <w:szCs w:val="20"/>
+          <w:shd w:val="clear" w:color="auto" w:fill="F7FCFE"/>
+        </w:rPr>
+        <w:t>Sum</w:t>
+      </w:r>
+      <w:proofErr w:type="gramStart"/>
+      <w:r>
+        <w:rPr>
+          <w:rFonts w:cs="Helvetica"/>
+          <w:color w:val="000000"/>
+          <w:sz w:val="20"/>
+          <w:szCs w:val="20"/>
+          <w:shd w:val="clear" w:color="auto" w:fill="F7FCFE"/>
+        </w:rPr>
+        <w:t>( p</w:t>
+      </w:r>
+      <w:proofErr w:type="gramEnd"/>
+      <w:r>
+        <w:rPr>
+          <w:rFonts w:cs="Helvetica"/>
+          <w:color w:val="000000"/>
+          <w:sz w:val="20"/>
+          <w:szCs w:val="20"/>
+          <w:shd w:val="clear" w:color="auto" w:fill="F7FCFE"/>
+        </w:rPr>
+        <w:t>(x) * log( p(x) / e(x) ) ) over all x</w:t>
+      </w:r>
+    </w:p>
+    <w:p>
+      <w:pPr>
+        <w:rPr>
+          <w:rFonts w:cs="Helvetica"/>
+          <w:color w:val="000000"/>
+          <w:sz w:val="20"/>
+          <w:szCs w:val="20"/>
+          <w:shd w:val="clear" w:color="auto" w:fill="F7FCFE"/>
+        </w:rPr>
+      </w:pPr>
+      <w:r>
+        <w:rPr>
+          <w:rFonts w:cs="Helvetica"/>
+          <w:color w:val="000000"/>
+          <w:sz w:val="20"/>
+          <w:szCs w:val="20"/>
+          <w:shd w:val="clear" w:color="auto" w:fill="F7FCFE"/>
+        </w:rPr>
+        <w:t>This is known in mathematics and information theory as the “</w:t>
+      </w:r>
+      <w:proofErr w:type="spellStart"/>
+      <w:r>
+        <w:rPr>
+          <w:rFonts w:cs="Helvetica"/>
+          <w:color w:val="000000"/>
+          <w:sz w:val="20"/>
+          <w:szCs w:val="20"/>
+          <w:shd w:val="clear" w:color="auto" w:fill="F7FCFE"/>
+        </w:rPr>
+        <w:t>Kullback-Liebler</w:t>
+      </w:r>
+      <w:proofErr w:type="spellEnd"/>
+      <w:r>
+        <w:rPr>
+          <w:rFonts w:cs="Helvetica"/>
+          <w:color w:val="000000"/>
+          <w:sz w:val="20"/>
+          <w:szCs w:val="20"/>
+          <w:shd w:val="clear" w:color="auto" w:fill="F7FCFE"/>
+        </w:rPr>
+        <w:t xml:space="preserve"> divergence”. A shorter way to write it is simply: </w:t>
+      </w:r>
+      <w:proofErr w:type="gramStart"/>
+      <w:r>
+        <w:rPr>
+          <w:rFonts w:cs="Helvetica"/>
+          <w:color w:val="000000"/>
+          <w:sz w:val="20"/>
+          <w:szCs w:val="20"/>
+          <w:shd w:val="clear" w:color="auto" w:fill="F7FCFE"/>
+        </w:rPr>
+        <w:t>D</w:t>
+      </w:r>
+      <w:r>
+        <w:rPr>
+          <w:rFonts w:cs="Helvetica"/>
+          <w:color w:val="000000"/>
+          <w:sz w:val="20"/>
+          <w:szCs w:val="20"/>
+          <w:shd w:val="clear" w:color="auto" w:fill="F7FCFE"/>
+          <w:vertAlign w:val="subscript"/>
+        </w:rPr>
+        <w:t>KL</w:t>
+      </w:r>
+      <w:r>
+        <w:rPr>
+          <w:rFonts w:cs="Helvetica"/>
+          <w:color w:val="000000"/>
+          <w:sz w:val="20"/>
+          <w:szCs w:val="20"/>
+          <w:shd w:val="clear" w:color="auto" w:fill="F7FCFE"/>
+        </w:rPr>
+        <w:t>(</w:t>
+      </w:r>
+      <w:proofErr w:type="gramEnd"/>
+      <w:r>
+        <w:rPr>
+          <w:rFonts w:cs="Helvetica"/>
+          <w:color w:val="000000"/>
+          <w:sz w:val="20"/>
+          <w:szCs w:val="20"/>
+          <w:shd w:val="clear" w:color="auto" w:fill="F7FCFE"/>
+        </w:rPr>
+        <w:t>p||e).  A detailed mathematical explanation of “</w:t>
+      </w:r>
+      <w:proofErr w:type="spellStart"/>
+      <w:r>
+        <w:rPr>
+          <w:rFonts w:cs="Helvetica"/>
+          <w:color w:val="000000"/>
+          <w:sz w:val="20"/>
+          <w:szCs w:val="20"/>
+          <w:shd w:val="clear" w:color="auto" w:fill="F7FCFE"/>
+        </w:rPr>
+        <w:t>Kullback-Liebler</w:t>
+      </w:r>
+      <w:proofErr w:type="spellEnd"/>
+      <w:r>
+        <w:rPr>
+          <w:rFonts w:cs="Helvetica"/>
+          <w:color w:val="000000"/>
+          <w:sz w:val="20"/>
+          <w:szCs w:val="20"/>
+          <w:shd w:val="clear" w:color="auto" w:fill="F7FCFE"/>
+        </w:rPr>
+        <w:t xml:space="preserve"> divergence” can be found at: </w:t>
+      </w:r>
+      <w:hyperlink r:id="rId19" w:history="1">
+        <w:r>
+          <w:rPr>
+            <w:rStyle w:val="Hyperlink"/>
+            <w:rFonts w:cs="Helvetica"/>
+            <w:sz w:val="20"/>
+            <w:szCs w:val="20"/>
+            <w:shd w:val="clear" w:color="auto" w:fill="F7FCFE"/>
+          </w:rPr>
+          <w:t>http://en.wikipedia.org/wiki/Kullback%E2%80%93Leibler_divergence</w:t>
+        </w:r>
+      </w:hyperlink>
+      <w:r>
+        <w:rPr>
+          <w:rFonts w:cs="Helvetica"/>
+          <w:color w:val="000000"/>
+          <w:sz w:val="20"/>
+          <w:szCs w:val="20"/>
+          <w:shd w:val="clear" w:color="auto" w:fill="F7FCFE"/>
+        </w:rPr>
+        <w:t xml:space="preserve">  </w:t>
+      </w:r>
+    </w:p>
+    <w:p>
+      <w:pPr>
+        <w:rPr>
+          <w:b/>
+          <w:sz w:val="32"/>
+          <w:szCs w:val="32"/>
+        </w:rPr>
+      </w:pPr>
+    </w:p>
+    <w:p>
+      <w:pPr>
+        <w:rPr>
+          <w:b/>
+          <w:sz w:val="32"/>
+          <w:szCs w:val="32"/>
+        </w:rPr>
+      </w:pPr>
+      <w:r>
+        <w:rPr>
+          <w:b/>
+          <w:sz w:val="32"/>
+          <w:szCs w:val="32"/>
+        </w:rPr>
+        <w:t>Competitiveness  (Equal voting power)</w:t>
       </w:r>
     </w:p>
     <w:p>
@@ -6032,84 +6263,22 @@
         <w:adjustRightInd w:val="0"/>
         <w:spacing w:after="0" w:line="240" w:lineRule="auto"/>
         <w:rPr>
-          <w:rFonts w:cs="Consolas"/>
-          <w:sz w:val="20"/>
-          <w:szCs w:val="20"/>
-        </w:rPr>
-      </w:pPr>
-      <w:proofErr w:type="gramStart"/>
-      <w:r>
-        <w:rPr>
-          <w:rFonts w:cs="Consolas"/>
-          <w:sz w:val="20"/>
-          <w:szCs w:val="20"/>
-        </w:rPr>
-        <w:t>proportional</w:t>
-      </w:r>
-      <w:proofErr w:type="gramEnd"/>
-      <w:r>
-        <w:rPr>
-          <w:rFonts w:cs="Consolas"/>
-          <w:sz w:val="20"/>
-          <w:szCs w:val="20"/>
-        </w:rPr>
-        <w:t xml:space="preserve"> </w:t>
-      </w:r>
-      <w:proofErr w:type="spellStart"/>
-      <w:r>
-        <w:rPr>
-          <w:rFonts w:cs="Consolas"/>
+          <w:rFonts w:cs="Helvetica"/>
           <w:color w:val="000000"/>
           <w:sz w:val="20"/>
           <w:szCs w:val="20"/>
-          <w:u w:val="single"/>
-        </w:rPr>
-        <w:t>repr</w:t>
-      </w:r>
-      <w:proofErr w:type="spellEnd"/>
-      <w:r>
-        <w:rPr>
-          <w:rFonts w:cs="Consolas"/>
-          <w:sz w:val="20"/>
-          <w:szCs w:val="20"/>
-        </w:rPr>
-        <w:t xml:space="preserve">. </w:t>
-      </w:r>
-      <w:proofErr w:type="gramStart"/>
-      <w:r>
-        <w:rPr>
-          <w:rFonts w:cs="Consolas"/>
-          <w:sz w:val="20"/>
-          <w:szCs w:val="20"/>
-        </w:rPr>
-        <w:t>minimizes</w:t>
-      </w:r>
-      <w:proofErr w:type="gramEnd"/>
-      <w:r>
-        <w:rPr>
-          <w:rFonts w:cs="Consolas"/>
-          <w:sz w:val="20"/>
-          <w:szCs w:val="20"/>
-        </w:rPr>
-        <w:t xml:space="preserve">: the </w:t>
-      </w:r>
-      <w:r>
-        <w:rPr>
-          <w:rFonts w:cs="Consolas"/>
+          <w:shd w:val="clear" w:color="auto" w:fill="F7FCFE"/>
+        </w:rPr>
+      </w:pPr>
+      <w:r>
+        <w:rPr>
+          <w:rFonts w:cs="Helvetica"/>
           <w:color w:val="000000"/>
           <w:sz w:val="20"/>
           <w:szCs w:val="20"/>
-          <w:u w:val="single"/>
-        </w:rPr>
-        <w:t>kl</w:t>
-      </w:r>
-      <w:r>
-        <w:rPr>
-          <w:rFonts w:cs="Consolas"/>
-          <w:sz w:val="20"/>
-          <w:szCs w:val="20"/>
-        </w:rPr>
-        <w:t xml:space="preserve">-divergence of the proportion of elected officials of each party from the proportion of votes for each party. </w:t>
+          <w:shd w:val="clear" w:color="auto" w:fill="F7FCFE"/>
+        </w:rPr>
+        <w:t>The competitiveness of a district is measured by calculating how many coin flips an election in that district represents.</w:t>
       </w:r>
     </w:p>
     <w:p>
@@ -6119,118 +6288,13 @@
         <w:adjustRightInd w:val="0"/>
         <w:spacing w:after="0" w:line="240" w:lineRule="auto"/>
         <w:rPr>
-          <w:rFonts w:cs="Consolas"/>
-          <w:sz w:val="20"/>
-          <w:szCs w:val="20"/>
-        </w:rPr>
-      </w:pPr>
-      <w:proofErr w:type="gramStart"/>
-      <w:r>
-        <w:rPr>
-          <w:rFonts w:cs="Consolas"/>
-          <w:sz w:val="20"/>
-          <w:szCs w:val="20"/>
-        </w:rPr>
-        <w:t>more</w:t>
-      </w:r>
-      <w:proofErr w:type="gramEnd"/>
-      <w:r>
-        <w:rPr>
-          <w:rFonts w:cs="Consolas"/>
-          <w:sz w:val="20"/>
-          <w:szCs w:val="20"/>
-        </w:rPr>
-        <w:t xml:space="preserve"> weight on proportional representation will make the number of members elected of each party more closely match the proportion of citizens who voted that party. </w:t>
-      </w:r>
-    </w:p>
-    <w:p>
-      <w:pPr>
-        <w:rPr>
-          <w:rFonts w:cs="Consolas"/>
-          <w:sz w:val="20"/>
-          <w:szCs w:val="20"/>
-        </w:rPr>
-      </w:pPr>
-      <w:r>
-        <w:rPr>
-          <w:rFonts w:cs="Consolas"/>
-          <w:sz w:val="20"/>
-          <w:szCs w:val="20"/>
-        </w:rPr>
-        <w:t xml:space="preserve">This measures the </w:t>
-      </w:r>
-      <w:proofErr w:type="spellStart"/>
-      <w:r>
-        <w:rPr>
-          <w:rFonts w:cs="Consolas"/>
+          <w:rFonts w:cs="Helvetica"/>
           <w:color w:val="000000"/>
           <w:sz w:val="20"/>
           <w:szCs w:val="20"/>
-          <w:u w:val="single"/>
-        </w:rPr>
-        <w:t>kullback</w:t>
-      </w:r>
-      <w:r>
-        <w:rPr>
-          <w:rFonts w:cs="Consolas"/>
-          <w:sz w:val="20"/>
-          <w:szCs w:val="20"/>
-        </w:rPr>
-        <w:t>-</w:t>
-      </w:r>
-      <w:r>
-        <w:rPr>
-          <w:rFonts w:cs="Consolas"/>
-          <w:color w:val="000000"/>
-          <w:sz w:val="20"/>
-          <w:szCs w:val="20"/>
-          <w:u w:val="single"/>
-        </w:rPr>
-        <w:t>leibler</w:t>
-      </w:r>
-      <w:proofErr w:type="spellEnd"/>
-      <w:r>
-        <w:rPr>
-          <w:rFonts w:cs="Consolas"/>
-          <w:sz w:val="20"/>
-          <w:szCs w:val="20"/>
-        </w:rPr>
-        <w:t xml:space="preserve"> divergence of the election results, by party from the popular vote.</w:t>
-      </w:r>
-    </w:p>
-    <w:p>
-      <w:pPr>
-        <w:rPr>
-          <w:b/>
-          <w:sz w:val="32"/>
-          <w:szCs w:val="32"/>
-        </w:rPr>
-      </w:pPr>
-    </w:p>
-    <w:p>
-      <w:pPr>
-        <w:rPr>
-          <w:b/>
-          <w:sz w:val="32"/>
-          <w:szCs w:val="32"/>
-        </w:rPr>
-      </w:pPr>
-      <w:r>
-        <w:rPr>
-          <w:b/>
-          <w:sz w:val="32"/>
-          <w:szCs w:val="32"/>
-        </w:rPr>
-        <w:t>Equal voting power</w:t>
-      </w:r>
-      <w:r>
-        <w:rPr>
-          <w:b/>
-          <w:sz w:val="32"/>
-          <w:szCs w:val="32"/>
-        </w:rPr>
-        <w:t xml:space="preserve"> (competitiveness)</w:t>
-      </w:r>
+          <w:shd w:val="clear" w:color="auto" w:fill="F7FCFE"/>
+        </w:rPr>
+      </w:pPr>
     </w:p>
     <w:p>
       <w:pPr>
@@ -6254,29 +6318,7 @@
           <w:szCs w:val="20"/>
           <w:shd w:val="clear" w:color="auto" w:fill="F7FCFE"/>
         </w:rPr>
-        <w:t>(</w:t>
-      </w:r>
-      <w:proofErr w:type="gramStart"/>
-      <w:r>
-        <w:rPr>
-          <w:rFonts w:cs="Helvetica"/>
-          <w:color w:val="000000"/>
-          <w:sz w:val="20"/>
-          <w:szCs w:val="20"/>
-          <w:shd w:val="clear" w:color="auto" w:fill="F7FCFE"/>
-        </w:rPr>
-        <w:t>each</w:t>
-      </w:r>
-      <w:proofErr w:type="gramEnd"/>
-      <w:r>
-        <w:rPr>
-          <w:rFonts w:cs="Helvetica"/>
-          <w:color w:val="000000"/>
-          <w:sz w:val="20"/>
-          <w:szCs w:val="20"/>
-          <w:shd w:val="clear" w:color="auto" w:fill="F7FCFE"/>
-        </w:rPr>
-        <w:t xml:space="preserve"> person's vote should have about the same impact on the final composition of the elected body)</w:t>
+        <w:t>For instance, if it is a perfectly “safe” district for a given party – if the popular vote strongly favors a given party – the number of coin flips that election represents is practically zero.</w:t>
       </w:r>
     </w:p>
     <w:p>
@@ -6301,46 +6343,22 @@
         <w:adjustRightInd w:val="0"/>
         <w:spacing w:after="0" w:line="240" w:lineRule="auto"/>
         <w:rPr>
-          <w:rFonts w:cs="Consolas"/>
-          <w:sz w:val="20"/>
-          <w:szCs w:val="20"/>
-        </w:rPr>
-      </w:pPr>
-      <w:proofErr w:type="gramStart"/>
-      <w:r>
-        <w:rPr>
-          <w:rFonts w:cs="Consolas"/>
-          <w:sz w:val="20"/>
-          <w:szCs w:val="20"/>
-        </w:rPr>
-        <w:t>voting</w:t>
-      </w:r>
-      <w:proofErr w:type="gramEnd"/>
-      <w:r>
-        <w:rPr>
-          <w:rFonts w:cs="Consolas"/>
-          <w:sz w:val="20"/>
-          <w:szCs w:val="20"/>
-        </w:rPr>
-        <w:t xml:space="preserve"> power balance: minimizes </w:t>
-      </w:r>
-      <w:r>
-        <w:rPr>
-          <w:rFonts w:cs="Consolas"/>
+          <w:rFonts w:cs="Helvetica"/>
           <w:color w:val="000000"/>
           <w:sz w:val="20"/>
           <w:szCs w:val="20"/>
-          <w:u w:val="single"/>
-        </w:rPr>
-        <w:t>kl</w:t>
-      </w:r>
-      <w:r>
-        <w:rPr>
-          <w:rFonts w:cs="Consolas"/>
-          <w:sz w:val="20"/>
-          <w:szCs w:val="20"/>
-        </w:rPr>
-        <w:t>-divergence of the self-entropy of the districts, weighted by population - meaning it makes it so each citizen has about the same chance of being a deciding vote - the same "voting power" - that their vote counts the same amount.</w:t>
+          <w:shd w:val="clear" w:color="auto" w:fill="F7FCFE"/>
+        </w:rPr>
+      </w:pPr>
+      <w:r>
+        <w:rPr>
+          <w:rFonts w:cs="Helvetica"/>
+          <w:color w:val="000000"/>
+          <w:sz w:val="20"/>
+          <w:szCs w:val="20"/>
+          <w:shd w:val="clear" w:color="auto" w:fill="F7FCFE"/>
+        </w:rPr>
+        <w:t>If it is a very even contest between two parties – where the popular vote is close to 50-50, then the election represents one coin flip.</w:t>
       </w:r>
     </w:p>
     <w:p>
@@ -6350,49 +6368,13 @@
         <w:adjustRightInd w:val="0"/>
         <w:spacing w:after="0" w:line="240" w:lineRule="auto"/>
         <w:rPr>
-          <w:rFonts w:cs="Consolas"/>
-          <w:sz w:val="20"/>
-          <w:szCs w:val="20"/>
-        </w:rPr>
-      </w:pPr>
-      <w:proofErr w:type="gramStart"/>
-      <w:r>
-        <w:rPr>
-          <w:rFonts w:cs="Consolas"/>
-          <w:sz w:val="20"/>
-          <w:szCs w:val="20"/>
-        </w:rPr>
-        <w:t>more</w:t>
-      </w:r>
-      <w:proofErr w:type="gramEnd"/>
-      <w:r>
-        <w:rPr>
-          <w:rFonts w:cs="Consolas"/>
-          <w:sz w:val="20"/>
-          <w:szCs w:val="20"/>
-        </w:rPr>
-        <w:t xml:space="preserve"> weight on voting power balance will make it draw maps where each person has about the same </w:t>
-      </w:r>
-      <w:proofErr w:type="spellStart"/>
-      <w:r>
-        <w:rPr>
-          <w:rFonts w:cs="Consolas"/>
+          <w:rFonts w:cs="Helvetica"/>
           <w:color w:val="000000"/>
           <w:sz w:val="20"/>
           <w:szCs w:val="20"/>
-          <w:u w:val="single"/>
-        </w:rPr>
-        <w:t>likilihood</w:t>
-      </w:r>
-      <w:proofErr w:type="spellEnd"/>
-      <w:r>
-        <w:rPr>
-          <w:rFonts w:cs="Consolas"/>
-          <w:sz w:val="20"/>
-          <w:szCs w:val="20"/>
-        </w:rPr>
-        <w:t xml:space="preserve"> of affecting the outcome, regardless of what district they're in. </w:t>
-      </w:r>
+          <w:shd w:val="clear" w:color="auto" w:fill="F7FCFE"/>
+        </w:rPr>
+      </w:pPr>
     </w:p>
     <w:p>
       <w:pPr>
@@ -6401,18 +6383,22 @@
         <w:adjustRightInd w:val="0"/>
         <w:spacing w:after="0" w:line="240" w:lineRule="auto"/>
         <w:rPr>
-          <w:rFonts w:cs="Consolas"/>
-          <w:sz w:val="20"/>
-          <w:szCs w:val="20"/>
-        </w:rPr>
-      </w:pPr>
-      <w:r>
-        <w:rPr>
-          <w:rFonts w:cs="Consolas"/>
-          <w:sz w:val="20"/>
-          <w:szCs w:val="20"/>
-        </w:rPr>
-        <w:t>This attempts to balance out how much each person's vote counts.</w:t>
+          <w:rFonts w:cs="Helvetica"/>
+          <w:color w:val="000000"/>
+          <w:sz w:val="20"/>
+          <w:szCs w:val="20"/>
+          <w:shd w:val="clear" w:color="auto" w:fill="F7FCFE"/>
+        </w:rPr>
+      </w:pPr>
+      <w:r>
+        <w:rPr>
+          <w:rFonts w:cs="Helvetica"/>
+          <w:color w:val="000000"/>
+          <w:sz w:val="20"/>
+          <w:szCs w:val="20"/>
+          <w:shd w:val="clear" w:color="auto" w:fill="F7FCFE"/>
+        </w:rPr>
+        <w:t>If it’s a very even contest between four parties – 25-25-25-25, then the election represents two coin flips.</w:t>
       </w:r>
     </w:p>
     <w:p>
@@ -6422,47 +6408,13 @@
         <w:adjustRightInd w:val="0"/>
         <w:spacing w:after="0" w:line="240" w:lineRule="auto"/>
         <w:rPr>
-          <w:rFonts w:cs="Consolas"/>
-          <w:sz w:val="20"/>
-          <w:szCs w:val="20"/>
-        </w:rPr>
-      </w:pPr>
-      <w:proofErr w:type="gramStart"/>
-      <w:r>
-        <w:rPr>
-          <w:rFonts w:cs="Consolas"/>
-          <w:sz w:val="20"/>
-          <w:szCs w:val="20"/>
-        </w:rPr>
-        <w:t>it</w:t>
-      </w:r>
-      <w:proofErr w:type="gramEnd"/>
-      <w:r>
-        <w:rPr>
-          <w:rFonts w:cs="Consolas"/>
-          <w:sz w:val="20"/>
-          <w:szCs w:val="20"/>
-        </w:rPr>
-        <w:t xml:space="preserve"> calculates the self-entropy of the election results for each district. </w:t>
-      </w:r>
-      <w:proofErr w:type="gramStart"/>
-      <w:r>
-        <w:rPr>
-          <w:rFonts w:cs="Consolas"/>
-          <w:sz w:val="20"/>
-          <w:szCs w:val="20"/>
-        </w:rPr>
-        <w:t>this</w:t>
-      </w:r>
-      <w:proofErr w:type="gramEnd"/>
-      <w:r>
-        <w:rPr>
-          <w:rFonts w:cs="Consolas"/>
-          <w:sz w:val="20"/>
-          <w:szCs w:val="20"/>
-        </w:rPr>
-        <w:t xml:space="preserve"> represents how much information about the outcome the district create on average.</w:t>
-      </w:r>
+          <w:rFonts w:cs="Helvetica"/>
+          <w:color w:val="000000"/>
+          <w:sz w:val="20"/>
+          <w:szCs w:val="20"/>
+          <w:shd w:val="clear" w:color="auto" w:fill="F7FCFE"/>
+        </w:rPr>
+      </w:pPr>
     </w:p>
     <w:p>
       <w:pPr>
@@ -6471,29 +6423,47 @@
         <w:adjustRightInd w:val="0"/>
         <w:spacing w:after="0" w:line="240" w:lineRule="auto"/>
         <w:rPr>
-          <w:rFonts w:cs="Consolas"/>
-          <w:sz w:val="20"/>
-          <w:szCs w:val="20"/>
-        </w:rPr>
-      </w:pPr>
+          <w:rFonts w:cs="Helvetica"/>
+          <w:color w:val="000000"/>
+          <w:sz w:val="20"/>
+          <w:szCs w:val="20"/>
+          <w:shd w:val="clear" w:color="auto" w:fill="F7FCFE"/>
+        </w:rPr>
+      </w:pPr>
+      <w:r>
+        <w:rPr>
+          <w:rFonts w:cs="Helvetica"/>
+          <w:color w:val="000000"/>
+          <w:sz w:val="20"/>
+          <w:szCs w:val="20"/>
+          <w:shd w:val="clear" w:color="auto" w:fill="F7FCFE"/>
+        </w:rPr>
+        <w:t xml:space="preserve">(The number of coin flips in this sense, is called, in mathematics and information theory, the “self-entropy”.  A detailed mathematical explanation of  “self-entropy” can be found at: </w:t>
+      </w:r>
+      <w:hyperlink r:id="rId20" w:history="1">
+        <w:r>
+          <w:rPr>
+            <w:rStyle w:val="Hyperlink"/>
+            <w:rFonts w:cs="Helvetica"/>
+            <w:sz w:val="20"/>
+            <w:szCs w:val="20"/>
+            <w:shd w:val="clear" w:color="auto" w:fill="F7FCFE"/>
+          </w:rPr>
+          <w:t>http://en.wikipedia.org/wiki/Self-information</w:t>
+        </w:r>
+      </w:hyperlink>
       <w:proofErr w:type="gramStart"/>
       <w:r>
         <w:rPr>
-          <w:rFonts w:cs="Consolas"/>
-          <w:sz w:val="20"/>
-          <w:szCs w:val="20"/>
-        </w:rPr>
-        <w:t>the</w:t>
+          <w:rFonts w:cs="Helvetica"/>
+          <w:color w:val="000000"/>
+          <w:sz w:val="20"/>
+          <w:szCs w:val="20"/>
+          <w:shd w:val="clear" w:color="auto" w:fill="F7FCFE"/>
+        </w:rPr>
+        <w:t xml:space="preserve"> )</w:t>
       </w:r>
       <w:proofErr w:type="gramEnd"/>
-      <w:r>
-        <w:rPr>
-          <w:rFonts w:cs="Consolas"/>
-          <w:sz w:val="20"/>
-          <w:szCs w:val="20"/>
-        </w:rPr>
-        <w:t xml:space="preserve"> ideal distribution of that information is that each citizen has control over the same number of bits.</w:t>
-      </w:r>
     </w:p>
     <w:p>
       <w:pPr>
@@ -6502,57 +6472,13 @@
         <w:adjustRightInd w:val="0"/>
         <w:spacing w:after="0" w:line="240" w:lineRule="auto"/>
         <w:rPr>
-          <w:rFonts w:cs="Consolas"/>
-          <w:sz w:val="20"/>
-          <w:szCs w:val="20"/>
-        </w:rPr>
-      </w:pPr>
-      <w:r>
-        <w:rPr>
-          <w:rFonts w:cs="Consolas"/>
-          <w:sz w:val="20"/>
-          <w:szCs w:val="20"/>
-        </w:rPr>
-        <w:t xml:space="preserve">So this ideal distribution of bits is compared against the actual the actual distribution, via the </w:t>
-      </w:r>
-      <w:proofErr w:type="spellStart"/>
-      <w:r>
-        <w:rPr>
-          <w:rFonts w:cs="Consolas"/>
+          <w:rFonts w:cs="Helvetica"/>
           <w:color w:val="000000"/>
           <w:sz w:val="20"/>
           <w:szCs w:val="20"/>
-          <w:u w:val="single"/>
-        </w:rPr>
-        <w:t>kullback</w:t>
-      </w:r>
-      <w:r>
-        <w:rPr>
-          <w:rFonts w:cs="Consolas"/>
-          <w:sz w:val="20"/>
-          <w:szCs w:val="20"/>
-        </w:rPr>
-        <w:t>-</w:t>
-      </w:r>
-      <w:r>
-        <w:rPr>
-          <w:rFonts w:cs="Consolas"/>
-          <w:color w:val="000000"/>
-          <w:sz w:val="20"/>
-          <w:szCs w:val="20"/>
-          <w:u w:val="single"/>
-        </w:rPr>
-        <w:t>leibler</w:t>
-      </w:r>
-      <w:proofErr w:type="spellEnd"/>
-      <w:r>
-        <w:rPr>
-          <w:rFonts w:cs="Consolas"/>
-          <w:sz w:val="20"/>
-          <w:szCs w:val="20"/>
-        </w:rPr>
-        <w:t xml:space="preserve"> divergence.</w:t>
-      </w:r>
+          <w:shd w:val="clear" w:color="auto" w:fill="F7FCFE"/>
+        </w:rPr>
+      </w:pPr>
     </w:p>
     <w:p>
       <w:pPr>
@@ -6561,17 +6487,479 @@
         <w:adjustRightInd w:val="0"/>
         <w:spacing w:after="0" w:line="240" w:lineRule="auto"/>
         <w:rPr>
+          <w:rFonts w:cs="Helvetica"/>
+          <w:color w:val="000000"/>
+          <w:sz w:val="20"/>
+          <w:szCs w:val="20"/>
+          <w:shd w:val="clear" w:color="auto" w:fill="F7FCFE"/>
+        </w:rPr>
+      </w:pPr>
+      <w:r>
+        <w:rPr>
+          <w:rFonts w:cs="Helvetica"/>
+          <w:color w:val="000000"/>
+          <w:sz w:val="20"/>
+          <w:szCs w:val="20"/>
+          <w:shd w:val="clear" w:color="auto" w:fill="F7FCFE"/>
+        </w:rPr>
+        <w:t>--</w:t>
+      </w:r>
+      <w:proofErr w:type="gramStart"/>
+      <w:r>
+        <w:rPr>
+          <w:rFonts w:cs="Helvetica"/>
+          <w:color w:val="000000"/>
+          <w:sz w:val="20"/>
+          <w:szCs w:val="20"/>
+          <w:shd w:val="clear" w:color="auto" w:fill="F7FCFE"/>
+        </w:rPr>
+        <w:t>why</w:t>
+      </w:r>
+      <w:proofErr w:type="gramEnd"/>
+      <w:r>
+        <w:rPr>
+          <w:rFonts w:cs="Helvetica"/>
+          <w:color w:val="000000"/>
+          <w:sz w:val="20"/>
+          <w:szCs w:val="20"/>
+          <w:shd w:val="clear" w:color="auto" w:fill="F7FCFE"/>
+        </w:rPr>
+        <w:t xml:space="preserve"> have to use equal competitive, rather than maximal competitiveness</w:t>
+      </w:r>
+    </w:p>
+    <w:p>
+      <w:pPr>
+        <w:autoSpaceDE w:val="0"/>
+        <w:autoSpaceDN w:val="0"/>
+        <w:adjustRightInd w:val="0"/>
+        <w:spacing w:after="0" w:line="240" w:lineRule="auto"/>
+        <w:rPr>
+          <w:rFonts w:cs="Helvetica"/>
+          <w:color w:val="000000"/>
+          <w:sz w:val="20"/>
+          <w:szCs w:val="20"/>
+          <w:shd w:val="clear" w:color="auto" w:fill="F7FCFE"/>
+        </w:rPr>
+      </w:pPr>
+      <w:r>
+        <w:rPr>
+          <w:rFonts w:cs="Helvetica"/>
+          <w:color w:val="000000"/>
+          <w:sz w:val="20"/>
+          <w:szCs w:val="20"/>
+          <w:shd w:val="clear" w:color="auto" w:fill="F7FCFE"/>
+        </w:rPr>
+        <w:t xml:space="preserve">- </w:t>
+      </w:r>
+      <w:proofErr w:type="gramStart"/>
+      <w:r>
+        <w:rPr>
+          <w:rFonts w:cs="Helvetica"/>
+          <w:color w:val="000000"/>
+          <w:sz w:val="20"/>
+          <w:szCs w:val="20"/>
+          <w:shd w:val="clear" w:color="auto" w:fill="F7FCFE"/>
+        </w:rPr>
+        <w:t>how</w:t>
+      </w:r>
+      <w:proofErr w:type="gramEnd"/>
+      <w:r>
+        <w:rPr>
+          <w:rFonts w:cs="Helvetica"/>
+          <w:color w:val="000000"/>
+          <w:sz w:val="20"/>
+          <w:szCs w:val="20"/>
+          <w:shd w:val="clear" w:color="auto" w:fill="F7FCFE"/>
+        </w:rPr>
+        <w:t xml:space="preserve"> to do equal competitiveness.</w:t>
+      </w:r>
+    </w:p>
+    <w:p>
+      <w:pPr>
+        <w:autoSpaceDE w:val="0"/>
+        <w:autoSpaceDN w:val="0"/>
+        <w:adjustRightInd w:val="0"/>
+        <w:spacing w:after="0" w:line="240" w:lineRule="auto"/>
+        <w:rPr>
+          <w:rFonts w:cs="Helvetica"/>
+          <w:color w:val="000000"/>
+          <w:sz w:val="20"/>
+          <w:szCs w:val="20"/>
+          <w:shd w:val="clear" w:color="auto" w:fill="F7FCFE"/>
+        </w:rPr>
+      </w:pPr>
+    </w:p>
+    <w:p>
+      <w:pPr>
+        <w:autoSpaceDE w:val="0"/>
+        <w:autoSpaceDN w:val="0"/>
+        <w:adjustRightInd w:val="0"/>
+        <w:spacing w:after="0" w:line="240" w:lineRule="auto"/>
+        <w:rPr>
+          <w:rFonts w:cs="Helvetica"/>
+          <w:color w:val="000000"/>
+          <w:sz w:val="20"/>
+          <w:szCs w:val="20"/>
+          <w:shd w:val="clear" w:color="auto" w:fill="F7FCFE"/>
+        </w:rPr>
+      </w:pPr>
+    </w:p>
+    <w:p>
+      <w:pPr>
+        <w:autoSpaceDE w:val="0"/>
+        <w:autoSpaceDN w:val="0"/>
+        <w:adjustRightInd w:val="0"/>
+        <w:spacing w:after="0" w:line="240" w:lineRule="auto"/>
+        <w:rPr>
+          <w:rFonts w:cs="Helvetica"/>
+          <w:color w:val="000000"/>
+          <w:sz w:val="20"/>
+          <w:szCs w:val="20"/>
+          <w:shd w:val="clear" w:color="auto" w:fill="F7FCFE"/>
+        </w:rPr>
+      </w:pPr>
+    </w:p>
+    <w:p>
+      <w:pPr>
+        <w:autoSpaceDE w:val="0"/>
+        <w:autoSpaceDN w:val="0"/>
+        <w:adjustRightInd w:val="0"/>
+        <w:spacing w:after="0" w:line="240" w:lineRule="auto"/>
+        <w:rPr>
+          <w:rFonts w:cs="Helvetica"/>
+          <w:color w:val="000000"/>
+          <w:sz w:val="20"/>
+          <w:szCs w:val="20"/>
+          <w:shd w:val="clear" w:color="auto" w:fill="F7FCFE"/>
+        </w:rPr>
+      </w:pPr>
+      <w:r>
+        <w:rPr>
+          <w:rFonts w:cs="Helvetica"/>
+          <w:color w:val="000000"/>
+          <w:sz w:val="20"/>
+          <w:szCs w:val="20"/>
+          <w:shd w:val="clear" w:color="auto" w:fill="F7FCFE"/>
+        </w:rPr>
+        <w:t xml:space="preserve">- </w:t>
+      </w:r>
+      <w:proofErr w:type="gramStart"/>
+      <w:r>
+        <w:rPr>
+          <w:rFonts w:cs="Helvetica"/>
+          <w:color w:val="000000"/>
+          <w:sz w:val="20"/>
+          <w:szCs w:val="20"/>
+          <w:shd w:val="clear" w:color="auto" w:fill="F7FCFE"/>
+        </w:rPr>
+        <w:t>how</w:t>
+      </w:r>
+      <w:proofErr w:type="gramEnd"/>
+      <w:r>
+        <w:rPr>
+          <w:rFonts w:cs="Helvetica"/>
+          <w:color w:val="000000"/>
+          <w:sz w:val="20"/>
+          <w:szCs w:val="20"/>
+          <w:shd w:val="clear" w:color="auto" w:fill="F7FCFE"/>
+        </w:rPr>
+        <w:t xml:space="preserve"> many coin flips the election represents.</w:t>
+      </w:r>
+    </w:p>
+    <w:p>
+      <w:pPr>
+        <w:autoSpaceDE w:val="0"/>
+        <w:autoSpaceDN w:val="0"/>
+        <w:adjustRightInd w:val="0"/>
+        <w:spacing w:after="0" w:line="240" w:lineRule="auto"/>
+        <w:rPr>
+          <w:rFonts w:cs="Helvetica"/>
+          <w:color w:val="000000"/>
+          <w:sz w:val="20"/>
+          <w:szCs w:val="20"/>
+          <w:shd w:val="clear" w:color="auto" w:fill="F7FCFE"/>
+        </w:rPr>
+      </w:pPr>
+    </w:p>
+    <w:p>
+      <w:pPr>
+        <w:autoSpaceDE w:val="0"/>
+        <w:autoSpaceDN w:val="0"/>
+        <w:adjustRightInd w:val="0"/>
+        <w:spacing w:after="0" w:line="240" w:lineRule="auto"/>
+        <w:rPr>
           <w:rFonts w:cs="Consolas"/>
           <w:sz w:val="20"/>
           <w:szCs w:val="20"/>
         </w:rPr>
       </w:pPr>
+      <w:proofErr w:type="gramStart"/>
       <w:r>
         <w:rPr>
           <w:rFonts w:cs="Consolas"/>
           <w:sz w:val="20"/>
           <w:szCs w:val="20"/>
         </w:rPr>
+        <w:t>voting</w:t>
+      </w:r>
+      <w:proofErr w:type="gramEnd"/>
+      <w:r>
+        <w:rPr>
+          <w:rFonts w:cs="Consolas"/>
+          <w:sz w:val="20"/>
+          <w:szCs w:val="20"/>
+        </w:rPr>
+        <w:t xml:space="preserve"> power balance: minimizes </w:t>
+      </w:r>
+      <w:r>
+        <w:rPr>
+          <w:rFonts w:cs="Consolas"/>
+          <w:color w:val="000000"/>
+          <w:sz w:val="20"/>
+          <w:szCs w:val="20"/>
+          <w:u w:val="single"/>
+        </w:rPr>
+        <w:t>kl</w:t>
+      </w:r>
+      <w:r>
+        <w:rPr>
+          <w:rFonts w:cs="Consolas"/>
+          <w:sz w:val="20"/>
+          <w:szCs w:val="20"/>
+        </w:rPr>
+        <w:t>-divergence of the self-entropy of the districts, weighted by population - meaning it makes it so each citizen has about the same chance of being a deciding vote - the same "voting power" - that their vote counts the same amount.</w:t>
+      </w:r>
+    </w:p>
+    <w:p>
+      <w:pPr>
+        <w:autoSpaceDE w:val="0"/>
+        <w:autoSpaceDN w:val="0"/>
+        <w:adjustRightInd w:val="0"/>
+        <w:spacing w:after="0" w:line="240" w:lineRule="auto"/>
+        <w:rPr>
+          <w:rFonts w:cs="Consolas"/>
+          <w:sz w:val="20"/>
+          <w:szCs w:val="20"/>
+        </w:rPr>
+      </w:pPr>
+      <w:proofErr w:type="gramStart"/>
+      <w:r>
+        <w:rPr>
+          <w:rFonts w:cs="Consolas"/>
+          <w:sz w:val="20"/>
+          <w:szCs w:val="20"/>
+        </w:rPr>
+        <w:lastRenderedPageBreak/>
+        <w:t>more</w:t>
+      </w:r>
+      <w:proofErr w:type="gramEnd"/>
+      <w:r>
+        <w:rPr>
+          <w:rFonts w:cs="Consolas"/>
+          <w:sz w:val="20"/>
+          <w:szCs w:val="20"/>
+        </w:rPr>
+        <w:t xml:space="preserve"> weight on voting power balance will make it draw maps where each person has about the same </w:t>
+      </w:r>
+      <w:proofErr w:type="spellStart"/>
+      <w:r>
+        <w:rPr>
+          <w:rFonts w:cs="Consolas"/>
+          <w:color w:val="000000"/>
+          <w:sz w:val="20"/>
+          <w:szCs w:val="20"/>
+          <w:u w:val="single"/>
+        </w:rPr>
+        <w:t>likilihood</w:t>
+      </w:r>
+      <w:proofErr w:type="spellEnd"/>
+      <w:r>
+        <w:rPr>
+          <w:rFonts w:cs="Consolas"/>
+          <w:sz w:val="20"/>
+          <w:szCs w:val="20"/>
+        </w:rPr>
+        <w:t xml:space="preserve"> of affecting the outcome, regardless of what district they're in. </w:t>
+      </w:r>
+    </w:p>
+    <w:p>
+      <w:pPr>
+        <w:autoSpaceDE w:val="0"/>
+        <w:autoSpaceDN w:val="0"/>
+        <w:adjustRightInd w:val="0"/>
+        <w:spacing w:after="0" w:line="240" w:lineRule="auto"/>
+        <w:rPr>
+          <w:rFonts w:cs="Consolas"/>
+          <w:sz w:val="20"/>
+          <w:szCs w:val="20"/>
+        </w:rPr>
+      </w:pPr>
+      <w:r>
+        <w:rPr>
+          <w:rFonts w:cs="Consolas"/>
+          <w:sz w:val="20"/>
+          <w:szCs w:val="20"/>
+        </w:rPr>
+        <w:t>This attempts to balance out how much each person's vote counts.</w:t>
+      </w:r>
+    </w:p>
+    <w:p>
+      <w:pPr>
+        <w:autoSpaceDE w:val="0"/>
+        <w:autoSpaceDN w:val="0"/>
+        <w:adjustRightInd w:val="0"/>
+        <w:spacing w:after="0" w:line="240" w:lineRule="auto"/>
+        <w:rPr>
+          <w:rFonts w:cs="Consolas"/>
+          <w:sz w:val="20"/>
+          <w:szCs w:val="20"/>
+        </w:rPr>
+      </w:pPr>
+      <w:proofErr w:type="gramStart"/>
+      <w:r>
+        <w:rPr>
+          <w:rFonts w:cs="Consolas"/>
+          <w:sz w:val="20"/>
+          <w:szCs w:val="20"/>
+        </w:rPr>
+        <w:t>it</w:t>
+      </w:r>
+      <w:proofErr w:type="gramEnd"/>
+      <w:r>
+        <w:rPr>
+          <w:rFonts w:cs="Consolas"/>
+          <w:sz w:val="20"/>
+          <w:szCs w:val="20"/>
+        </w:rPr>
+        <w:t xml:space="preserve"> calculates the self-entropy of the election results for each district. </w:t>
+      </w:r>
+      <w:proofErr w:type="gramStart"/>
+      <w:r>
+        <w:rPr>
+          <w:rFonts w:cs="Consolas"/>
+          <w:sz w:val="20"/>
+          <w:szCs w:val="20"/>
+        </w:rPr>
+        <w:t>this</w:t>
+      </w:r>
+      <w:proofErr w:type="gramEnd"/>
+      <w:r>
+        <w:rPr>
+          <w:rFonts w:cs="Consolas"/>
+          <w:sz w:val="20"/>
+          <w:szCs w:val="20"/>
+        </w:rPr>
+        <w:t xml:space="preserve"> represents how much information about the outcome the district create on average.</w:t>
+      </w:r>
+    </w:p>
+    <w:p>
+      <w:pPr>
+        <w:autoSpaceDE w:val="0"/>
+        <w:autoSpaceDN w:val="0"/>
+        <w:adjustRightInd w:val="0"/>
+        <w:spacing w:after="0" w:line="240" w:lineRule="auto"/>
+        <w:rPr>
+          <w:rFonts w:cs="Consolas"/>
+          <w:sz w:val="20"/>
+          <w:szCs w:val="20"/>
+        </w:rPr>
+      </w:pPr>
+      <w:proofErr w:type="gramStart"/>
+      <w:r>
+        <w:rPr>
+          <w:rFonts w:cs="Consolas"/>
+          <w:sz w:val="20"/>
+          <w:szCs w:val="20"/>
+        </w:rPr>
+        <w:t>the</w:t>
+      </w:r>
+      <w:proofErr w:type="gramEnd"/>
+      <w:r>
+        <w:rPr>
+          <w:rFonts w:cs="Consolas"/>
+          <w:sz w:val="20"/>
+          <w:szCs w:val="20"/>
+        </w:rPr>
+        <w:t xml:space="preserve"> ideal distribution of that information is that each citizen has control over the same number of bits.</w:t>
+      </w:r>
+    </w:p>
+    <w:p>
+      <w:pPr>
+        <w:autoSpaceDE w:val="0"/>
+        <w:autoSpaceDN w:val="0"/>
+        <w:adjustRightInd w:val="0"/>
+        <w:spacing w:after="0" w:line="240" w:lineRule="auto"/>
+        <w:rPr>
+          <w:rFonts w:cs="Consolas"/>
+          <w:sz w:val="20"/>
+          <w:szCs w:val="20"/>
+        </w:rPr>
+      </w:pPr>
+      <w:r>
+        <w:rPr>
+          <w:rFonts w:cs="Consolas"/>
+          <w:sz w:val="20"/>
+          <w:szCs w:val="20"/>
+        </w:rPr>
+        <w:t xml:space="preserve">So this ideal distribution of bits is compared against the actual distribution, via the </w:t>
+      </w:r>
+      <w:proofErr w:type="spellStart"/>
+      <w:r>
+        <w:rPr>
+          <w:rFonts w:cs="Consolas"/>
+          <w:color w:val="000000"/>
+          <w:sz w:val="20"/>
+          <w:szCs w:val="20"/>
+          <w:u w:val="single"/>
+        </w:rPr>
+        <w:t>kullback</w:t>
+      </w:r>
+      <w:r>
+        <w:rPr>
+          <w:rFonts w:cs="Consolas"/>
+          <w:sz w:val="20"/>
+          <w:szCs w:val="20"/>
+        </w:rPr>
+        <w:t>-</w:t>
+      </w:r>
+      <w:r>
+        <w:rPr>
+          <w:rFonts w:cs="Consolas"/>
+          <w:color w:val="000000"/>
+          <w:sz w:val="20"/>
+          <w:szCs w:val="20"/>
+          <w:u w:val="single"/>
+        </w:rPr>
+        <w:t>leibler</w:t>
+      </w:r>
+      <w:proofErr w:type="spellEnd"/>
+      <w:r>
+        <w:rPr>
+          <w:rFonts w:cs="Consolas"/>
+          <w:sz w:val="20"/>
+          <w:szCs w:val="20"/>
+        </w:rPr>
+        <w:t xml:space="preserve"> divergence.</w:t>
+      </w:r>
+    </w:p>
+    <w:p>
+      <w:pPr>
+        <w:autoSpaceDE w:val="0"/>
+        <w:autoSpaceDN w:val="0"/>
+        <w:adjustRightInd w:val="0"/>
+        <w:spacing w:after="0" w:line="240" w:lineRule="auto"/>
+        <w:rPr>
+          <w:rFonts w:cs="Consolas"/>
+          <w:sz w:val="20"/>
+          <w:szCs w:val="20"/>
+        </w:rPr>
+      </w:pPr>
+      <w:r>
+        <w:rPr>
+          <w:rFonts w:cs="Consolas"/>
+          <w:sz w:val="20"/>
+          <w:szCs w:val="20"/>
+        </w:rPr>
         <w:t>(</w:t>
       </w:r>
       <w:proofErr w:type="gramStart"/>
@@ -6601,6 +6989,8 @@
           <w:szCs w:val="20"/>
         </w:rPr>
       </w:pPr>
+      <w:bookmarkStart w:id="0" w:name="_GoBack"/>
+      <w:bookmarkEnd w:id="0"/>
     </w:p>
     <w:sectPr>
       <w:pgSz w:w="12240" w:h="15840"/>
@@ -8987,7 +9377,7 @@
   <a:extraClrSchemeLst/>
   <a:extLst>
     <a:ext uri="{05A4C25C-085E-4340-85A3-A5531E510DB2}">
-      <thm15:themeFamily xmlns="" xmlns:thm15="http://schemas.microsoft.com/office/thememl/2012/main" name="Office Theme" id="{62F939B6-93AF-4DB8-9C6B-D6C7DFDC589F}" vid="{4A3C46E8-61CC-4603-A589-7422A47A8E4A}"/>
+      <thm15:themeFamily xmlns:thm15="http://schemas.microsoft.com/office/thememl/2012/main" xmlns="" name="Office Theme" id="{62F939B6-93AF-4DB8-9C6B-D6C7DFDC589F}" vid="{4A3C46E8-61CC-4603-A589-7422A47A8E4A}"/>
     </a:ext>
   </a:extLst>
 </a:theme>
